--- a/billing-service/src/templates/invoice_template.docx
+++ b/billing-service/src/templates/invoice_template.docx
@@ -120,6 +120,7 @@
               </w:rPr>
               <w:t>{</w:t>
             </w:r>
+            <w:proofErr w:type="spellStart"/>
             <w:r>
               <w:rPr>
                 <w:rFonts w:ascii="Arial-BoldMT" w:hAnsi="Arial-BoldMT" w:cs="Arial-BoldMT"/>
@@ -131,6 +132,7 @@
               </w:rPr>
               <w:t>firstName</w:t>
             </w:r>
+            <w:proofErr w:type="spellEnd"/>
             <w:r>
               <w:rPr>
                 <w:rFonts w:ascii="Arial-BoldMT" w:hAnsi="Arial-BoldMT" w:cs="Arial-BoldMT"/>
@@ -142,6 +144,7 @@
               </w:rPr>
               <w:t>} {</w:t>
             </w:r>
+            <w:proofErr w:type="spellStart"/>
             <w:r>
               <w:rPr>
                 <w:rFonts w:ascii="Arial-BoldMT" w:hAnsi="Arial-BoldMT" w:cs="Arial-BoldMT"/>
@@ -153,6 +156,7 @@
               </w:rPr>
               <w:t>lastName</w:t>
             </w:r>
+            <w:proofErr w:type="spellEnd"/>
             <w:r>
               <w:rPr>
                 <w:rFonts w:ascii="Arial-BoldMT" w:hAnsi="Arial-BoldMT" w:cs="Arial-BoldMT"/>
@@ -180,6 +184,7 @@
                 <w:szCs w:val="16"/>
               </w:rPr>
             </w:pPr>
+            <w:proofErr w:type="gramStart"/>
             <w:r>
               <w:rPr>
                 <w:rFonts w:ascii="Arial-BoldMT" w:hAnsi="Arial-BoldMT" w:cs="Arial-BoldMT"/>
@@ -198,6 +203,7 @@
               </w:rPr>
               <w:t>:</w:t>
             </w:r>
+            <w:proofErr w:type="gramEnd"/>
           </w:p>
         </w:tc>
         <w:tc>
@@ -430,7 +436,17 @@
                 <w:sz w:val="16"/>
                 <w:szCs w:val="16"/>
               </w:rPr>
-              <w:t>Date d</w:t>
+              <w:t xml:space="preserve">Date </w:t>
+            </w:r>
+            <w:proofErr w:type="spellStart"/>
+            <w:r>
+              <w:rPr>
+                <w:rFonts w:ascii="Arial-BoldMT" w:hAnsi="Arial-BoldMT" w:cs="Arial-BoldMT"/>
+                <w:color w:val="777777"/>
+                <w:sz w:val="16"/>
+                <w:szCs w:val="16"/>
+              </w:rPr>
+              <w:t>d</w:t>
             </w:r>
             <w:r>
               <w:rPr>
@@ -441,6 +457,7 @@
               </w:rPr>
               <w:t>’échéance</w:t>
             </w:r>
+            <w:proofErr w:type="spellEnd"/>
             <w:r>
               <w:rPr>
                 <w:rFonts w:ascii="Arial-BoldMT" w:hAnsi="Arial-BoldMT" w:cs="Arial-BoldMT"/>
@@ -482,6 +499,7 @@
               </w:rPr>
               <w:t>{</w:t>
             </w:r>
+            <w:proofErr w:type="spellStart"/>
             <w:r>
               <w:rPr>
                 <w:rFonts w:ascii="Arial-BoldMT" w:hAnsi="Arial-BoldMT" w:cs="Arial-BoldMT"/>
@@ -494,6 +512,7 @@
               </w:rPr>
               <w:t>date_echeance</w:t>
             </w:r>
+            <w:proofErr w:type="spellEnd"/>
             <w:r>
               <w:rPr>
                 <w:rFonts w:ascii="Arial-BoldMT" w:hAnsi="Arial-BoldMT" w:cs="Arial-BoldMT"/>
@@ -1467,6 +1486,46 @@
                 <w:lang w:val="fr-FR"/>
               </w:rPr>
             </w:pPr>
+            <w:r>
+              <w:rPr>
+                <w:rFonts w:ascii="Arial" w:hAnsi="Arial" w:cs="Arial"/>
+                <w:b/>
+                <w:bCs/>
+                <w:color w:val="404040" w:themeColor="text1" w:themeTint="BF"/>
+                <w:sz w:val="24"/>
+                <w:szCs w:val="24"/>
+                <w:lang w:val="fr-FR"/>
+              </w:rPr>
+              <w:t>{</w:t>
+            </w:r>
+            <w:proofErr w:type="spellStart"/>
+            <w:proofErr w:type="gramStart"/>
+            <w:r>
+              <w:rPr>
+                <w:rFonts w:ascii="Arial" w:hAnsi="Arial" w:cs="Arial"/>
+                <w:b/>
+                <w:bCs/>
+                <w:color w:val="404040" w:themeColor="text1" w:themeTint="BF"/>
+                <w:sz w:val="24"/>
+                <w:szCs w:val="24"/>
+                <w:lang w:val="fr-FR"/>
+              </w:rPr>
+              <w:t>amount</w:t>
+            </w:r>
+            <w:proofErr w:type="spellEnd"/>
+            <w:proofErr w:type="gramEnd"/>
+            <w:r>
+              <w:rPr>
+                <w:rFonts w:ascii="Arial" w:hAnsi="Arial" w:cs="Arial"/>
+                <w:b/>
+                <w:bCs/>
+                <w:color w:val="404040" w:themeColor="text1" w:themeTint="BF"/>
+                <w:sz w:val="24"/>
+                <w:szCs w:val="24"/>
+                <w:lang w:val="fr-FR"/>
+              </w:rPr>
+              <w:t>}</w:t>
+            </w:r>
             <w:r>
               <w:rPr>
                 <w:rFonts w:ascii="Arial" w:hAnsi="Arial" w:cs="Arial"/>
@@ -1572,7 +1631,7 @@
         <mc:AlternateContent>
           <mc:Choice Requires="wps">
             <w:drawing>
-              <wp:anchor distT="45720" distB="45720" distL="114300" distR="114300" simplePos="0" relativeHeight="251659264" behindDoc="0" locked="0" layoutInCell="1" allowOverlap="1" wp14:anchorId="10056DA5" wp14:editId="5CAE12FC">
+              <wp:anchor distT="45720" distB="45720" distL="114300" distR="114300" simplePos="0" relativeHeight="251659264" behindDoc="0" locked="0" layoutInCell="1" allowOverlap="1" wp14:anchorId="10056DA5" wp14:editId="5EAB0364">
                 <wp:simplePos x="0" y="0"/>
                 <wp:positionH relativeFrom="column">
                   <wp:posOffset>4326255</wp:posOffset>
@@ -1752,6 +1811,59 @@
                                 <w:szCs w:val="48"/>
                               </w:rPr>
                             </w:pPr>
+                            <w:r>
+                              <w:rPr>
+                                <w:noProof/>
+                              </w:rPr>
+                              <w:drawing>
+                                <wp:inline distT="0" distB="0" distL="0" distR="0" wp14:anchorId="21AB3279" wp14:editId="47CFE986">
+                                  <wp:extent cx="2169160" cy="876518"/>
+                                  <wp:effectExtent l="0" t="0" r="0" b="0"/>
+                                  <wp:docPr id="1852715923" name="Image 7" descr="Une image contenant noir, obscurité&#10;&#10;Description générée automatiquement"/>
+                                  <wp:cNvGraphicFramePr>
+                                    <a:graphicFrameLocks xmlns:a="http://schemas.openxmlformats.org/drawingml/2006/main" noChangeAspect="1"/>
+                                  </wp:cNvGraphicFramePr>
+                                  <a:graphic xmlns:a="http://schemas.openxmlformats.org/drawingml/2006/main">
+                                    <a:graphicData uri="http://schemas.openxmlformats.org/drawingml/2006/picture">
+                                      <pic:pic xmlns:pic="http://schemas.openxmlformats.org/drawingml/2006/picture">
+                                        <pic:nvPicPr>
+                                          <pic:cNvPr id="1852715923" name="Image 7" descr="Une image contenant noir, obscurité&#10;&#10;Description générée automatiquement"/>
+                                          <pic:cNvPicPr>
+                                            <a:picLocks noChangeAspect="1" noChangeArrowheads="1"/>
+                                          </pic:cNvPicPr>
+                                        </pic:nvPicPr>
+                                        <pic:blipFill>
+                                          <a:blip r:embed="rId6">
+                                            <a:extLst>
+                                              <a:ext uri="{28A0092B-C50C-407E-A947-70E740481C1C}">
+                                                <a14:useLocalDpi xmlns:a14="http://schemas.microsoft.com/office/drawing/2010/main" val="0"/>
+                                              </a:ext>
+                                            </a:extLst>
+                                          </a:blip>
+                                          <a:srcRect/>
+                                          <a:stretch>
+                                            <a:fillRect/>
+                                          </a:stretch>
+                                        </pic:blipFill>
+                                        <pic:spPr bwMode="auto">
+                                          <a:xfrm>
+                                            <a:off x="0" y="0"/>
+                                            <a:ext cx="2169160" cy="876518"/>
+                                          </a:xfrm>
+                                          <a:prstGeom prst="rect">
+                                            <a:avLst/>
+                                          </a:prstGeom>
+                                          <a:noFill/>
+                                          <a:ln>
+                                            <a:noFill/>
+                                          </a:ln>
+                                        </pic:spPr>
+                                      </pic:pic>
+                                    </a:graphicData>
+                                  </a:graphic>
+                                </wp:inline>
+                              </w:drawing>
+                            </w:r>
                           </w:p>
                         </w:txbxContent>
                       </wps:txbx>
@@ -1784,6 +1896,59 @@
                           <w:szCs w:val="48"/>
                         </w:rPr>
                       </w:pPr>
+                      <w:r>
+                        <w:rPr>
+                          <w:noProof/>
+                        </w:rPr>
+                        <w:drawing>
+                          <wp:inline distT="0" distB="0" distL="0" distR="0" wp14:anchorId="21AB3279" wp14:editId="47CFE986">
+                            <wp:extent cx="2169160" cy="876518"/>
+                            <wp:effectExtent l="0" t="0" r="0" b="0"/>
+                            <wp:docPr id="1852715923" name="Image 7" descr="Une image contenant noir, obscurité&#10;&#10;Description générée automatiquement"/>
+                            <wp:cNvGraphicFramePr>
+                              <a:graphicFrameLocks xmlns:a="http://schemas.openxmlformats.org/drawingml/2006/main" noChangeAspect="1"/>
+                            </wp:cNvGraphicFramePr>
+                            <a:graphic xmlns:a="http://schemas.openxmlformats.org/drawingml/2006/main">
+                              <a:graphicData uri="http://schemas.openxmlformats.org/drawingml/2006/picture">
+                                <pic:pic xmlns:pic="http://schemas.openxmlformats.org/drawingml/2006/picture">
+                                  <pic:nvPicPr>
+                                    <pic:cNvPr id="1852715923" name="Image 7" descr="Une image contenant noir, obscurité&#10;&#10;Description générée automatiquement"/>
+                                    <pic:cNvPicPr>
+                                      <a:picLocks noChangeAspect="1" noChangeArrowheads="1"/>
+                                    </pic:cNvPicPr>
+                                  </pic:nvPicPr>
+                                  <pic:blipFill>
+                                    <a:blip r:embed="rId6">
+                                      <a:extLst>
+                                        <a:ext uri="{28A0092B-C50C-407E-A947-70E740481C1C}">
+                                          <a14:useLocalDpi xmlns:a14="http://schemas.microsoft.com/office/drawing/2010/main" val="0"/>
+                                        </a:ext>
+                                      </a:extLst>
+                                    </a:blip>
+                                    <a:srcRect/>
+                                    <a:stretch>
+                                      <a:fillRect/>
+                                    </a:stretch>
+                                  </pic:blipFill>
+                                  <pic:spPr bwMode="auto">
+                                    <a:xfrm>
+                                      <a:off x="0" y="0"/>
+                                      <a:ext cx="2169160" cy="876518"/>
+                                    </a:xfrm>
+                                    <a:prstGeom prst="rect">
+                                      <a:avLst/>
+                                    </a:prstGeom>
+                                    <a:noFill/>
+                                    <a:ln>
+                                      <a:noFill/>
+                                    </a:ln>
+                                  </pic:spPr>
+                                </pic:pic>
+                              </a:graphicData>
+                            </a:graphic>
+                          </wp:inline>
+                        </w:drawing>
+                      </w:r>
                     </w:p>
                   </w:txbxContent>
                 </v:textbox>
@@ -2097,7 +2262,7 @@
       </w:r>
     </w:p>
     <w:sectPr>
-      <w:headerReference w:type="default" r:id="rId6"/>
+      <w:headerReference w:type="default" r:id="rId7"/>
       <w:pgSz w:w="11906" w:h="16838" w:code="9"/>
       <w:pgMar w:top="3024" w:right="720" w:bottom="720" w:left="720" w:header="720" w:footer="720" w:gutter="0"/>
       <w:cols w:space="720"/>
@@ -3075,6 +3240,7 @@
   <w:style w:type="character" w:default="1" w:styleId="Policepardfaut">
     <w:name w:val="Default Paragraph Font"/>
     <w:uiPriority w:val="1"/>
+    <w:semiHidden/>
     <w:unhideWhenUsed/>
   </w:style>
   <w:style w:type="table" w:default="1" w:styleId="TableauNormal">
